--- a/101454475_comp3123_labtest1_screenshots.docx
+++ b/101454475_comp3123_labtest1_screenshots.docx
@@ -34,6 +34,51 @@
                     <a:xfrm>
                       <a:off x="0" y="0"/>
                       <a:ext cx="5943600" cy="2129790"/>
+                    </a:xfrm>
+                    <a:prstGeom prst="rect">
+                      <a:avLst/>
+                    </a:prstGeom>
+                  </pic:spPr>
+                </pic:pic>
+              </a:graphicData>
+            </a:graphic>
+          </wp:inline>
+        </w:drawing>
+      </w:r>
+    </w:p>
+    <w:p/>
+    <w:p>
+      <w:r>
+        <w:t>Question 2 Output Screenshot</w:t>
+      </w:r>
+    </w:p>
+    <w:p>
+      <w:r>
+        <w:drawing>
+          <wp:inline distT="0" distB="0" distL="0" distR="0" wp14:anchorId="43A967F9" wp14:editId="7A6EE133">
+            <wp:extent cx="5906012" cy="1623201"/>
+            <wp:effectExtent l="0" t="0" r="0" b="0"/>
+            <wp:docPr id="1065182912" name="Picture 1" descr="A computer screen shot of a computer code&#10;&#10;Description automatically generated"/>
+            <wp:cNvGraphicFramePr>
+              <a:graphicFrameLocks xmlns:a="http://schemas.openxmlformats.org/drawingml/2006/main" noChangeAspect="1"/>
+            </wp:cNvGraphicFramePr>
+            <a:graphic xmlns:a="http://schemas.openxmlformats.org/drawingml/2006/main">
+              <a:graphicData uri="http://schemas.openxmlformats.org/drawingml/2006/picture">
+                <pic:pic xmlns:pic="http://schemas.openxmlformats.org/drawingml/2006/picture">
+                  <pic:nvPicPr>
+                    <pic:cNvPr id="1065182912" name="Picture 1" descr="A computer screen shot of a computer code&#10;&#10;Description automatically generated"/>
+                    <pic:cNvPicPr/>
+                  </pic:nvPicPr>
+                  <pic:blipFill>
+                    <a:blip r:embed="rId5"/>
+                    <a:stretch>
+                      <a:fillRect/>
+                    </a:stretch>
+                  </pic:blipFill>
+                  <pic:spPr>
+                    <a:xfrm>
+                      <a:off x="0" y="0"/>
+                      <a:ext cx="5906012" cy="1623201"/>
                     </a:xfrm>
                     <a:prstGeom prst="rect">
                       <a:avLst/>

--- a/101454475_comp3123_labtest1_screenshots.docx
+++ b/101454475_comp3123_labtest1_screenshots.docx
@@ -10,7 +10,7 @@
     <w:p>
       <w:r>
         <w:drawing>
-          <wp:inline distT="0" distB="0" distL="0" distR="0" wp14:anchorId="07432414" wp14:editId="1135B1B8">
+          <wp:inline distT="0" distB="0" distL="0" distR="0" wp14:anchorId="07432414" wp14:editId="08592BAE">
             <wp:extent cx="5943600" cy="2129790"/>
             <wp:effectExtent l="0" t="0" r="0" b="3810"/>
             <wp:docPr id="263679856" name="Picture 1" descr="A screen shot of a computer&#10;&#10;Description automatically generated"/>
@@ -55,7 +55,7 @@
     <w:p>
       <w:r>
         <w:drawing>
-          <wp:inline distT="0" distB="0" distL="0" distR="0" wp14:anchorId="43A967F9" wp14:editId="7A6EE133">
+          <wp:inline distT="0" distB="0" distL="0" distR="0" wp14:anchorId="43A967F9" wp14:editId="0E102A6B">
             <wp:extent cx="5906012" cy="1623201"/>
             <wp:effectExtent l="0" t="0" r="0" b="0"/>
             <wp:docPr id="1065182912" name="Picture 1" descr="A computer screen shot of a computer code&#10;&#10;Description automatically generated"/>
@@ -79,6 +79,61 @@
                     <a:xfrm>
                       <a:off x="0" y="0"/>
                       <a:ext cx="5906012" cy="1623201"/>
+                    </a:xfrm>
+                    <a:prstGeom prst="rect">
+                      <a:avLst/>
+                    </a:prstGeom>
+                  </pic:spPr>
+                </pic:pic>
+              </a:graphicData>
+            </a:graphic>
+          </wp:inline>
+        </w:drawing>
+      </w:r>
+    </w:p>
+    <w:p/>
+    <w:p/>
+    <w:p/>
+    <w:p/>
+    <w:p/>
+    <w:p/>
+    <w:p/>
+    <w:p/>
+    <w:p/>
+    <w:p/>
+    <w:p>
+      <w:r>
+        <w:lastRenderedPageBreak/>
+        <w:t>Question 3 Output Screenshot</w:t>
+      </w:r>
+    </w:p>
+    <w:p>
+      <w:r>
+        <w:drawing>
+          <wp:inline distT="0" distB="0" distL="0" distR="0" wp14:anchorId="532BBBC3" wp14:editId="4AB34721">
+            <wp:extent cx="5540220" cy="4770533"/>
+            <wp:effectExtent l="0" t="0" r="3810" b="0"/>
+            <wp:docPr id="1343699513" name="Picture 1" descr="A screen shot of a computer&#10;&#10;Description automatically generated"/>
+            <wp:cNvGraphicFramePr>
+              <a:graphicFrameLocks xmlns:a="http://schemas.openxmlformats.org/drawingml/2006/main" noChangeAspect="1"/>
+            </wp:cNvGraphicFramePr>
+            <a:graphic xmlns:a="http://schemas.openxmlformats.org/drawingml/2006/main">
+              <a:graphicData uri="http://schemas.openxmlformats.org/drawingml/2006/picture">
+                <pic:pic xmlns:pic="http://schemas.openxmlformats.org/drawingml/2006/picture">
+                  <pic:nvPicPr>
+                    <pic:cNvPr id="1343699513" name="Picture 1" descr="A screen shot of a computer&#10;&#10;Description automatically generated"/>
+                    <pic:cNvPicPr/>
+                  </pic:nvPicPr>
+                  <pic:blipFill>
+                    <a:blip r:embed="rId6"/>
+                    <a:stretch>
+                      <a:fillRect/>
+                    </a:stretch>
+                  </pic:blipFill>
+                  <pic:spPr>
+                    <a:xfrm>
+                      <a:off x="0" y="0"/>
+                      <a:ext cx="5540220" cy="4770533"/>
                     </a:xfrm>
                     <a:prstGeom prst="rect">
                       <a:avLst/>
